--- a/protocolsStore/protocolsWordFiles/17_ptv_137196.docx
+++ b/protocolsStore/protocolsWordFiles/17_ptv_137196.docx
@@ -258,7 +258,29 @@
           <w:u w:val="single"/>
           <w:rtl/>
         </w:rPr>
-        <w:t xml:space="preserve">שהתקיימה ביום רביעי, ל' בתשרי התשס"ט - 29 באוקטובר 2008 </w:t>
+        <w:t xml:space="preserve">שהתקיימה ביום רביעי, ל' בתשרי </w:t>
+      </w:r>
+      <w:proofErr w:type="spellStart"/>
+      <w:r>
+        <w:rPr>
+          <w:rFonts w:cs="David" w:hint="cs"/>
+          <w:b/>
+          <w:bCs/>
+          <w:u w:val="single"/>
+          <w:rtl/>
+        </w:rPr>
+        <w:t>התשס"ט</w:t>
+      </w:r>
+      <w:proofErr w:type="spellEnd"/>
+      <w:r>
+        <w:rPr>
+          <w:rFonts w:cs="David" w:hint="cs"/>
+          <w:b/>
+          <w:bCs/>
+          <w:u w:val="single"/>
+          <w:rtl/>
+        </w:rPr>
+        <w:t xml:space="preserve"> - 29 באוקטובר 2008 </w:t>
       </w:r>
       <w:r>
         <w:rPr>
@@ -382,14 +404,45 @@
           <w:rtl/>
         </w:rPr>
       </w:pPr>
-      <w:r>
-        <w:rPr>
-          <w:rFonts w:cs="David" w:hint="cs"/>
-          <w:b/>
-          <w:bCs/>
-          <w:rtl/>
-        </w:rPr>
-        <w:t>הצ"ח הפיקוח על מכונים פסיכומטריים, התשס"ח-2008 (כ/241)</w:t>
+      <w:proofErr w:type="spellStart"/>
+      <w:r>
+        <w:rPr>
+          <w:rFonts w:cs="David" w:hint="cs"/>
+          <w:b/>
+          <w:bCs/>
+          <w:rtl/>
+        </w:rPr>
+        <w:t>הצ"ח</w:t>
+      </w:r>
+      <w:proofErr w:type="spellEnd"/>
+      <w:r>
+        <w:rPr>
+          <w:rFonts w:cs="David" w:hint="cs"/>
+          <w:b/>
+          <w:bCs/>
+          <w:rtl/>
+        </w:rPr>
+        <w:t xml:space="preserve"> הפיקוח על מכונים פסיכומטריים, </w:t>
+      </w:r>
+      <w:proofErr w:type="spellStart"/>
+      <w:r>
+        <w:rPr>
+          <w:rFonts w:cs="David" w:hint="cs"/>
+          <w:b/>
+          <w:bCs/>
+          <w:rtl/>
+        </w:rPr>
+        <w:t>התשס"ח</w:t>
+      </w:r>
+      <w:proofErr w:type="spellEnd"/>
+      <w:r>
+        <w:rPr>
+          <w:rFonts w:cs="David" w:hint="cs"/>
+          <w:b/>
+          <w:bCs/>
+          <w:rtl/>
+        </w:rPr>
+        <w:t>-2008 (כ/241)</w:t>
       </w:r>
     </w:p>
     <w:p>
@@ -414,14 +467,45 @@
           <w:bCs/>
         </w:rPr>
       </w:pPr>
-      <w:r>
-        <w:rPr>
-          <w:rFonts w:cs="David" w:hint="cs"/>
-          <w:b/>
-          <w:bCs/>
-          <w:rtl/>
-        </w:rPr>
-        <w:t>הצ"ח הפיקוח על מכונים פסיכומטריים, התשס"ח-2008 (כ/246)</w:t>
+      <w:proofErr w:type="spellStart"/>
+      <w:r>
+        <w:rPr>
+          <w:rFonts w:cs="David" w:hint="cs"/>
+          <w:b/>
+          <w:bCs/>
+          <w:rtl/>
+        </w:rPr>
+        <w:t>הצ"ח</w:t>
+      </w:r>
+      <w:proofErr w:type="spellEnd"/>
+      <w:r>
+        <w:rPr>
+          <w:rFonts w:cs="David" w:hint="cs"/>
+          <w:b/>
+          <w:bCs/>
+          <w:rtl/>
+        </w:rPr>
+        <w:t xml:space="preserve"> הפיקוח על מכונים פסיכומטריים, </w:t>
+      </w:r>
+      <w:proofErr w:type="spellStart"/>
+      <w:r>
+        <w:rPr>
+          <w:rFonts w:cs="David" w:hint="cs"/>
+          <w:b/>
+          <w:bCs/>
+          <w:rtl/>
+        </w:rPr>
+        <w:t>התשס"ח</w:t>
+      </w:r>
+      <w:proofErr w:type="spellEnd"/>
+      <w:r>
+        <w:rPr>
+          <w:rFonts w:cs="David" w:hint="cs"/>
+          <w:b/>
+          <w:bCs/>
+          <w:rtl/>
+        </w:rPr>
+        <w:t>-2008 (כ/246)</w:t>
       </w:r>
     </w:p>
     <w:p>
@@ -469,7 +553,47 @@
           <w:rtl/>
         </w:rPr>
         <w:tab/>
-        <w:t>1. הצ"ח עובדים זרים (תיקון מס' 11)(עובד זר בתחום הסיעוד), התשס"ח-2008 (כ/212)</w:t>
+        <w:t xml:space="preserve">1. </w:t>
+      </w:r>
+      <w:proofErr w:type="spellStart"/>
+      <w:r>
+        <w:rPr>
+          <w:rFonts w:cs="David" w:hint="cs"/>
+          <w:b/>
+          <w:bCs/>
+          <w:rtl/>
+        </w:rPr>
+        <w:t>הצ"ח</w:t>
+      </w:r>
+      <w:proofErr w:type="spellEnd"/>
+      <w:r>
+        <w:rPr>
+          <w:rFonts w:cs="David" w:hint="cs"/>
+          <w:b/>
+          <w:bCs/>
+          <w:rtl/>
+        </w:rPr>
+        <w:t xml:space="preserve"> עובדים זרים (תיקון מס' 11)(עובד זר בתחום הסיעוד), </w:t>
+      </w:r>
+      <w:proofErr w:type="spellStart"/>
+      <w:r>
+        <w:rPr>
+          <w:rFonts w:cs="David" w:hint="cs"/>
+          <w:b/>
+          <w:bCs/>
+          <w:rtl/>
+        </w:rPr>
+        <w:t>התשס"ח</w:t>
+      </w:r>
+      <w:proofErr w:type="spellEnd"/>
+      <w:r>
+        <w:rPr>
+          <w:rFonts w:cs="David" w:hint="cs"/>
+          <w:b/>
+          <w:bCs/>
+          <w:rtl/>
+        </w:rPr>
+        <w:t>-2008 (כ/212)</w:t>
       </w:r>
     </w:p>
     <w:p>
@@ -493,7 +617,47 @@
           <w:rtl/>
         </w:rPr>
         <w:tab/>
-        <w:t>2. הצ"ח עובדים זרים (תיקון מס' 12)(עובד זר בתחום הסיעוד), התשס"ח-2008 (כ/216)</w:t>
+        <w:t xml:space="preserve">2. </w:t>
+      </w:r>
+      <w:proofErr w:type="spellStart"/>
+      <w:r>
+        <w:rPr>
+          <w:rFonts w:cs="David" w:hint="cs"/>
+          <w:b/>
+          <w:bCs/>
+          <w:rtl/>
+        </w:rPr>
+        <w:t>הצ"ח</w:t>
+      </w:r>
+      <w:proofErr w:type="spellEnd"/>
+      <w:r>
+        <w:rPr>
+          <w:rFonts w:cs="David" w:hint="cs"/>
+          <w:b/>
+          <w:bCs/>
+          <w:rtl/>
+        </w:rPr>
+        <w:t xml:space="preserve"> עובדים זרים (תיקון מס' 12)(עובד זר בתחום הסיעוד), </w:t>
+      </w:r>
+      <w:proofErr w:type="spellStart"/>
+      <w:r>
+        <w:rPr>
+          <w:rFonts w:cs="David" w:hint="cs"/>
+          <w:b/>
+          <w:bCs/>
+          <w:rtl/>
+        </w:rPr>
+        <w:t>התשס"ח</w:t>
+      </w:r>
+      <w:proofErr w:type="spellEnd"/>
+      <w:r>
+        <w:rPr>
+          <w:rFonts w:cs="David" w:hint="cs"/>
+          <w:b/>
+          <w:bCs/>
+          <w:rtl/>
+        </w:rPr>
+        <w:t>-2008 (כ/216)</w:t>
       </w:r>
     </w:p>
     <w:p>
@@ -961,15 +1125,49 @@
           <w:rtl/>
         </w:rPr>
       </w:pPr>
-      <w:r>
-        <w:rPr>
-          <w:rFonts w:cs="David" w:hint="cs"/>
-          <w:b/>
-          <w:bCs/>
-          <w:u w:val="single"/>
-          <w:rtl/>
-        </w:rPr>
-        <w:t>הצ"ח הפיקוח על מכונים פסיכומטריים, התשס"ח-2008 (כ/241)</w:t>
+      <w:proofErr w:type="spellStart"/>
+      <w:r>
+        <w:rPr>
+          <w:rFonts w:cs="David" w:hint="cs"/>
+          <w:b/>
+          <w:bCs/>
+          <w:u w:val="single"/>
+          <w:rtl/>
+        </w:rPr>
+        <w:t>הצ"ח</w:t>
+      </w:r>
+      <w:proofErr w:type="spellEnd"/>
+      <w:r>
+        <w:rPr>
+          <w:rFonts w:cs="David" w:hint="cs"/>
+          <w:b/>
+          <w:bCs/>
+          <w:u w:val="single"/>
+          <w:rtl/>
+        </w:rPr>
+        <w:t xml:space="preserve"> הפיקוח על מכונים פסיכומטריים, </w:t>
+      </w:r>
+      <w:proofErr w:type="spellStart"/>
+      <w:r>
+        <w:rPr>
+          <w:rFonts w:cs="David" w:hint="cs"/>
+          <w:b/>
+          <w:bCs/>
+          <w:u w:val="single"/>
+          <w:rtl/>
+        </w:rPr>
+        <w:t>התשס"ח</w:t>
+      </w:r>
+      <w:proofErr w:type="spellEnd"/>
+      <w:r>
+        <w:rPr>
+          <w:rFonts w:cs="David" w:hint="cs"/>
+          <w:b/>
+          <w:bCs/>
+          <w:u w:val="single"/>
+          <w:rtl/>
+        </w:rPr>
+        <w:t>-2008 (כ/241)</w:t>
       </w:r>
     </w:p>
     <w:p>
@@ -995,15 +1193,49 @@
           <w:u w:val="single"/>
         </w:rPr>
       </w:pPr>
-      <w:r>
-        <w:rPr>
-          <w:rFonts w:cs="David" w:hint="cs"/>
-          <w:b/>
-          <w:bCs/>
-          <w:u w:val="single"/>
-          <w:rtl/>
-        </w:rPr>
-        <w:t>הצ"ח הפיקוח על מכונים פסיכומטריים, התשס"ח-2008 (כ/246)</w:t>
+      <w:proofErr w:type="spellStart"/>
+      <w:r>
+        <w:rPr>
+          <w:rFonts w:cs="David" w:hint="cs"/>
+          <w:b/>
+          <w:bCs/>
+          <w:u w:val="single"/>
+          <w:rtl/>
+        </w:rPr>
+        <w:t>הצ"ח</w:t>
+      </w:r>
+      <w:proofErr w:type="spellEnd"/>
+      <w:r>
+        <w:rPr>
+          <w:rFonts w:cs="David" w:hint="cs"/>
+          <w:b/>
+          <w:bCs/>
+          <w:u w:val="single"/>
+          <w:rtl/>
+        </w:rPr>
+        <w:t xml:space="preserve"> הפיקוח על מכונים פסיכומטריים, </w:t>
+      </w:r>
+      <w:proofErr w:type="spellStart"/>
+      <w:r>
+        <w:rPr>
+          <w:rFonts w:cs="David" w:hint="cs"/>
+          <w:b/>
+          <w:bCs/>
+          <w:u w:val="single"/>
+          <w:rtl/>
+        </w:rPr>
+        <w:t>התשס"ח</w:t>
+      </w:r>
+      <w:proofErr w:type="spellEnd"/>
+      <w:r>
+        <w:rPr>
+          <w:rFonts w:cs="David" w:hint="cs"/>
+          <w:b/>
+          <w:bCs/>
+          <w:u w:val="single"/>
+          <w:rtl/>
+        </w:rPr>
+        <w:t>-2008 (כ/246)</w:t>
       </w:r>
     </w:p>
     <w:p>
@@ -1109,12 +1341,37 @@
           <w:rtl/>
         </w:rPr>
       </w:pPr>
-      <w:r>
-        <w:rPr>
-          <w:rFonts w:cs="David" w:hint="cs"/>
-          <w:rtl/>
-        </w:rPr>
-        <w:t>הצ"ח הפיקוח על מכונים פסיכומטריים, התשס"ח-2008. מי בעד - ירים את ידו? מי נגד? מי נמנע? אושר פה אחד, על פי הפה שלי.</w:t>
+      <w:proofErr w:type="spellStart"/>
+      <w:r>
+        <w:rPr>
+          <w:rFonts w:cs="David" w:hint="cs"/>
+          <w:rtl/>
+        </w:rPr>
+        <w:t>הצ"ח</w:t>
+      </w:r>
+      <w:proofErr w:type="spellEnd"/>
+      <w:r>
+        <w:rPr>
+          <w:rFonts w:cs="David" w:hint="cs"/>
+          <w:rtl/>
+        </w:rPr>
+        <w:t xml:space="preserve"> הפיקוח על מכונים פסיכומטריים, </w:t>
+      </w:r>
+      <w:proofErr w:type="spellStart"/>
+      <w:r>
+        <w:rPr>
+          <w:rFonts w:cs="David" w:hint="cs"/>
+          <w:rtl/>
+        </w:rPr>
+        <w:t>התשס"ח</w:t>
+      </w:r>
+      <w:proofErr w:type="spellEnd"/>
+      <w:r>
+        <w:rPr>
+          <w:rFonts w:cs="David" w:hint="cs"/>
+          <w:rtl/>
+        </w:rPr>
+        <w:t>-2008. מי בעד - ירים את ידו? מי נגד? מי נמנע? אושר פה אחד, על פי הפה שלי.</w:t>
       </w:r>
     </w:p>
     <w:p>
@@ -1174,7 +1431,51 @@
           <w:u w:val="single"/>
           <w:rtl/>
         </w:rPr>
-        <w:t>1. הצ"ח עובדים זרים (תיקון מס' 11)(עובד זר בתחום הסיעוד), התשס"ח-2008 (כ/212)</w:t>
+        <w:t xml:space="preserve">1. </w:t>
+      </w:r>
+      <w:proofErr w:type="spellStart"/>
+      <w:r>
+        <w:rPr>
+          <w:rFonts w:cs="David" w:hint="cs"/>
+          <w:b/>
+          <w:bCs/>
+          <w:u w:val="single"/>
+          <w:rtl/>
+        </w:rPr>
+        <w:t>הצ"ח</w:t>
+      </w:r>
+      <w:proofErr w:type="spellEnd"/>
+      <w:r>
+        <w:rPr>
+          <w:rFonts w:cs="David" w:hint="cs"/>
+          <w:b/>
+          <w:bCs/>
+          <w:u w:val="single"/>
+          <w:rtl/>
+        </w:rPr>
+        <w:t xml:space="preserve"> עובדים זרים (תיקון מס' 11)(עובד זר בתחום הסיעוד), </w:t>
+      </w:r>
+      <w:proofErr w:type="spellStart"/>
+      <w:r>
+        <w:rPr>
+          <w:rFonts w:cs="David" w:hint="cs"/>
+          <w:b/>
+          <w:bCs/>
+          <w:u w:val="single"/>
+          <w:rtl/>
+        </w:rPr>
+        <w:t>התשס"ח</w:t>
+      </w:r>
+      <w:proofErr w:type="spellEnd"/>
+      <w:r>
+        <w:rPr>
+          <w:rFonts w:cs="David" w:hint="cs"/>
+          <w:b/>
+          <w:bCs/>
+          <w:u w:val="single"/>
+          <w:rtl/>
+        </w:rPr>
+        <w:t>-2008 (כ/212)</w:t>
       </w:r>
     </w:p>
     <w:p>
@@ -1200,7 +1501,51 @@
           <w:u w:val="single"/>
           <w:rtl/>
         </w:rPr>
-        <w:t>2. הצ"ח עובדים זרים (תיקון מס' 12)(עובד זר בתחום הסיעוד), התשס"ח-2008 (כ/216)</w:t>
+        <w:t xml:space="preserve">2. </w:t>
+      </w:r>
+      <w:proofErr w:type="spellStart"/>
+      <w:r>
+        <w:rPr>
+          <w:rFonts w:cs="David" w:hint="cs"/>
+          <w:b/>
+          <w:bCs/>
+          <w:u w:val="single"/>
+          <w:rtl/>
+        </w:rPr>
+        <w:t>הצ"ח</w:t>
+      </w:r>
+      <w:proofErr w:type="spellEnd"/>
+      <w:r>
+        <w:rPr>
+          <w:rFonts w:cs="David" w:hint="cs"/>
+          <w:b/>
+          <w:bCs/>
+          <w:u w:val="single"/>
+          <w:rtl/>
+        </w:rPr>
+        <w:t xml:space="preserve"> עובדים זרים (תיקון מס' 12)(עובד זר בתחום הסיעוד), </w:t>
+      </w:r>
+      <w:proofErr w:type="spellStart"/>
+      <w:r>
+        <w:rPr>
+          <w:rFonts w:cs="David" w:hint="cs"/>
+          <w:b/>
+          <w:bCs/>
+          <w:u w:val="single"/>
+          <w:rtl/>
+        </w:rPr>
+        <w:t>התשס"ח</w:t>
+      </w:r>
+      <w:proofErr w:type="spellEnd"/>
+      <w:r>
+        <w:rPr>
+          <w:rFonts w:cs="David" w:hint="cs"/>
+          <w:b/>
+          <w:bCs/>
+          <w:u w:val="single"/>
+          <w:rtl/>
+        </w:rPr>
+        <w:t>-2008 (כ/216)</w:t>
       </w:r>
     </w:p>
     <w:p>
@@ -1252,7 +1597,23 @@
           <w:rtl/>
         </w:rPr>
         <w:tab/>
-        <w:t xml:space="preserve">הנושא השני, בקשת יו"ר ועדת העבודה למיזוג הצ"ח עובדים זרים, תיקון 11 ותיקון 12.   מי בעד </w:t>
+        <w:t xml:space="preserve">הנושא השני, בקשת יו"ר ועדת העבודה למיזוג </w:t>
+      </w:r>
+      <w:proofErr w:type="spellStart"/>
+      <w:r>
+        <w:rPr>
+          <w:rFonts w:cs="David" w:hint="cs"/>
+          <w:rtl/>
+        </w:rPr>
+        <w:t>הצ"ח</w:t>
+      </w:r>
+      <w:proofErr w:type="spellEnd"/>
+      <w:r>
+        <w:rPr>
+          <w:rFonts w:cs="David" w:hint="cs"/>
+          <w:rtl/>
+        </w:rPr>
+        <w:t xml:space="preserve"> עובדים זרים, תיקון 11 ותיקון 12.   מי בעד </w:t>
       </w:r>
       <w:r>
         <w:rPr>
@@ -1806,10 +2167,10 @@
       </w:pPr>
     </w:lvl>
   </w:abstractNum>
-  <w:num w:numId="1" w16cid:durableId="1600061661">
+  <w:num w:numId="1" w16cid:durableId="628781796">
     <w:abstractNumId w:val="0"/>
   </w:num>
-  <w:num w:numId="2" w16cid:durableId="1095832783">
+  <w:num w:numId="2" w16cid:durableId="1434321664">
     <w:abstractNumId w:val="1"/>
   </w:num>
 </w:numbering>
